--- a/SPRING -2025/ADTA 5760 - Natural Language Processing with Artificial Neural Networks/Project/ADTA 5770 FINAL PROJECT RELEASE 2.docx
+++ b/SPRING -2025/ADTA 5760 - Natural Language Processing with Artificial Neural Networks/Project/ADTA 5770 FINAL PROJECT RELEASE 2.docx
@@ -1825,13 +1825,14 @@
         <w:t>LLM):</w:t>
       </w:r>
     </w:p>
-    <w:p w14:noSpellErr="1">
+    <w:p>
       <w:pPr>
         <w:pStyle w:val="ListParagraph"/>
         <w:numPr>
           <w:ilvl w:val="1"/>
           <w:numId w:val="6"/>
         </w:numPr>
+        <w:ind/>
         <w:rPr>
           <w:rFonts w:ascii="Times New Roman" w:hAnsi="Times New Roman" w:eastAsia="Times New Roman" w:cs="Times New Roman"/>
         </w:rPr>
@@ -1842,15 +1843,6 @@
         </w:rPr>
         <w:t xml:space="preserve">Gemini 2.0 experimental </w:t>
       </w:r>
-    </w:p>
-    <w:p w14:noSpellErr="1">
-      <w:pPr>
-        <w:pStyle w:val="ListParagraph"/>
-        <w:ind w:left="1080"/>
-        <w:rPr>
-          <w:rFonts w:ascii="Times New Roman" w:hAnsi="Times New Roman" w:eastAsia="Times New Roman" w:cs="Times New Roman"/>
-        </w:rPr>
-      </w:pPr>
     </w:p>
     <w:p w14:noSpellErr="1">
       <w:pPr>
@@ -2449,24 +2441,27 @@
     </w:p>
     <w:p>
       <w:r>
+        <w:rPr>
+          <w:noProof/>
+        </w:rPr>
         <w:drawing>
-          <wp:inline wp14:editId="624202E0" wp14:anchorId="0D49DF37">
+          <wp:inline distT="0" distB="0" distL="0" distR="0" wp14:anchorId="0D49DF37" wp14:editId="4A124611">
             <wp:extent cx="5943600" cy="4610098"/>
             <wp:effectExtent l="0" t="0" r="0" b="0"/>
-            <wp:docPr id="197133468" name="Picture 197133468" title=""/>
+            <wp:docPr id="197133468" name="Picture 197133468"/>
             <wp:cNvGraphicFramePr>
-              <a:graphicFrameLocks noChangeAspect="1"/>
+              <a:graphicFrameLocks xmlns:a="http://schemas.openxmlformats.org/drawingml/2006/main" noChangeAspect="1"/>
             </wp:cNvGraphicFramePr>
-            <a:graphic>
+            <a:graphic xmlns:a="http://schemas.openxmlformats.org/drawingml/2006/main">
               <a:graphicData uri="http://schemas.openxmlformats.org/drawingml/2006/picture">
-                <pic:pic>
+                <pic:pic xmlns:pic="http://schemas.openxmlformats.org/drawingml/2006/picture">
                   <pic:nvPicPr>
-                    <pic:cNvPr id="0" name="Picture 197133468"/>
+                    <pic:cNvPr id="0" name=""/>
                     <pic:cNvPicPr/>
                   </pic:nvPicPr>
                   <pic:blipFill>
-                    <a:blip r:embed="R6849bbd9b5eb4667">
-                      <a:extLst xmlns:a="http://schemas.openxmlformats.org/drawingml/2006/main">
+                    <a:blip r:embed="rId9">
+                      <a:extLst>
                         <a:ext uri="{28A0092B-C50C-407E-A947-70E740481C1C}">
                           <a14:useLocalDpi xmlns:a14="http://schemas.microsoft.com/office/drawing/2010/main" val="0"/>
                         </a:ext>
@@ -2477,7 +2472,7 @@
                     </a:stretch>
                   </pic:blipFill>
                   <pic:spPr>
-                    <a:xfrm rot="0" flipH="0" flipV="0">
+                    <a:xfrm>
                       <a:off x="0" y="0"/>
                       <a:ext cx="5943600" cy="4610098"/>
                     </a:xfrm>
@@ -2490,615 +2485,6 @@
             </a:graphic>
           </wp:inline>
         </w:drawing>
-      </w:r>
-    </w:p>
-    <w:p>
-      <w:pPr>
-        <w:pStyle w:val="Normal"/>
-        <w:rPr>
-          <w:rFonts w:ascii="Times New Roman" w:hAnsi="Times New Roman" w:eastAsia="Times New Roman" w:cs="Times New Roman"/>
-          <w:sz w:val="24"/>
-          <w:szCs w:val="24"/>
-        </w:rPr>
-      </w:pPr>
-      <w:r>
-        <w:rPr>
-          <w:rFonts w:ascii="Times New Roman" w:hAnsi="Times New Roman" w:eastAsia="Times New Roman" w:cs="Times New Roman"/>
-          <w:sz w:val="24"/>
-          <w:szCs w:val="24"/>
-        </w:rPr>
-        <w:t xml:space="preserve">PART IV: </w:t>
-      </w:r>
-    </w:p>
-    <w:p>
-      <w:pPr>
-        <w:pStyle w:val="Normal"/>
-        <w:rPr>
-          <w:rFonts w:ascii="Times New Roman" w:hAnsi="Times New Roman" w:eastAsia="Times New Roman" w:cs="Times New Roman"/>
-          <w:sz w:val="24"/>
-          <w:szCs w:val="24"/>
-        </w:rPr>
-      </w:pPr>
-      <w:r>
-        <w:rPr>
-          <w:rFonts w:ascii="Times New Roman" w:hAnsi="Times New Roman" w:eastAsia="Times New Roman" w:cs="Times New Roman"/>
-          <w:sz w:val="24"/>
-          <w:szCs w:val="24"/>
-        </w:rPr>
-        <w:t>1.</w:t>
-      </w:r>
-      <w:r>
-        <w:rPr>
-          <w:rFonts w:ascii="Times New Roman" w:hAnsi="Times New Roman" w:eastAsia="Times New Roman" w:cs="Times New Roman"/>
-          <w:b w:val="0"/>
-          <w:bCs w:val="0"/>
-          <w:i w:val="0"/>
-          <w:iCs w:val="0"/>
-          <w:caps w:val="0"/>
-          <w:smallCaps w:val="0"/>
-          <w:noProof w:val="0"/>
-          <w:sz w:val="24"/>
-          <w:szCs w:val="24"/>
-          <w:lang w:val="en-US"/>
-        </w:rPr>
-        <w:t xml:space="preserve"> What group do you belong to? </w:t>
-      </w:r>
-    </w:p>
-    <w:p>
-      <w:pPr>
-        <w:pStyle w:val="Normal"/>
-        <w:rPr>
-          <w:rFonts w:ascii="Times New Roman" w:hAnsi="Times New Roman" w:eastAsia="Times New Roman" w:cs="Times New Roman"/>
-          <w:sz w:val="24"/>
-          <w:szCs w:val="24"/>
-        </w:rPr>
-      </w:pPr>
-      <w:r>
-        <w:rPr>
-          <w:rFonts w:ascii="Times New Roman" w:hAnsi="Times New Roman" w:eastAsia="Times New Roman" w:cs="Times New Roman"/>
-          <w:sz w:val="24"/>
-          <w:szCs w:val="24"/>
-        </w:rPr>
-        <w:t xml:space="preserve">    </w:t>
-      </w:r>
-      <w:r>
-        <w:rPr>
-          <w:rFonts w:ascii="Times New Roman" w:hAnsi="Times New Roman" w:eastAsia="Times New Roman" w:cs="Times New Roman"/>
-          <w:sz w:val="24"/>
-          <w:szCs w:val="24"/>
-        </w:rPr>
-        <w:t>Group 8</w:t>
-      </w:r>
-    </w:p>
-    <w:p>
-      <w:pPr>
-        <w:pStyle w:val="Normal"/>
-        <w:rPr>
-          <w:rFonts w:ascii="Times New Roman" w:hAnsi="Times New Roman" w:eastAsia="Times New Roman" w:cs="Times New Roman"/>
-          <w:b w:val="0"/>
-          <w:bCs w:val="0"/>
-          <w:i w:val="0"/>
-          <w:iCs w:val="0"/>
-          <w:caps w:val="0"/>
-          <w:smallCaps w:val="0"/>
-          <w:noProof w:val="0"/>
-          <w:color w:val="000000" w:themeColor="text1" w:themeTint="FF" w:themeShade="FF"/>
-          <w:sz w:val="24"/>
-          <w:szCs w:val="24"/>
-          <w:lang w:val="en-US"/>
-        </w:rPr>
-      </w:pPr>
-      <w:r>
-        <w:rPr>
-          <w:rFonts w:ascii="Times New Roman" w:hAnsi="Times New Roman" w:eastAsia="Times New Roman" w:cs="Times New Roman"/>
-          <w:sz w:val="24"/>
-          <w:szCs w:val="24"/>
-        </w:rPr>
-        <w:t xml:space="preserve">2. </w:t>
-      </w:r>
-      <w:r>
-        <w:rPr>
-          <w:rFonts w:ascii="Times New Roman" w:hAnsi="Times New Roman" w:eastAsia="Times New Roman" w:cs="Times New Roman"/>
-          <w:b w:val="0"/>
-          <w:bCs w:val="0"/>
-          <w:i w:val="0"/>
-          <w:iCs w:val="0"/>
-          <w:caps w:val="0"/>
-          <w:smallCaps w:val="0"/>
-          <w:noProof w:val="0"/>
-          <w:sz w:val="24"/>
-          <w:szCs w:val="24"/>
-          <w:lang w:val="en-US"/>
-        </w:rPr>
-        <w:t>Who are the members of your group?</w:t>
-      </w:r>
-      <w:r>
-        <w:rPr>
-          <w:rFonts w:ascii="Times New Roman" w:hAnsi="Times New Roman" w:eastAsia="Times New Roman" w:cs="Times New Roman"/>
-          <w:noProof w:val="0"/>
-          <w:sz w:val="24"/>
-          <w:szCs w:val="24"/>
-          <w:lang w:val="en-US"/>
-        </w:rPr>
-        <w:t xml:space="preserve"> </w:t>
-      </w:r>
-    </w:p>
-    <w:p>
-      <w:pPr>
-        <w:pStyle w:val="Normal"/>
-        <w:rPr>
-          <w:rFonts w:ascii="Times New Roman" w:hAnsi="Times New Roman" w:eastAsia="Times New Roman" w:cs="Times New Roman"/>
-          <w:b w:val="0"/>
-          <w:bCs w:val="0"/>
-          <w:i w:val="0"/>
-          <w:iCs w:val="0"/>
-          <w:caps w:val="0"/>
-          <w:smallCaps w:val="0"/>
-          <w:noProof w:val="0"/>
-          <w:color w:val="000000" w:themeColor="text1" w:themeTint="FF" w:themeShade="FF"/>
-          <w:sz w:val="24"/>
-          <w:szCs w:val="24"/>
-          <w:lang w:val="en-US"/>
-        </w:rPr>
-      </w:pPr>
-      <w:r>
-        <w:rPr>
-          <w:rFonts w:ascii="Times New Roman" w:hAnsi="Times New Roman" w:eastAsia="Times New Roman" w:cs="Times New Roman"/>
-          <w:b w:val="0"/>
-          <w:bCs w:val="0"/>
-          <w:i w:val="0"/>
-          <w:iCs w:val="0"/>
-          <w:caps w:val="0"/>
-          <w:smallCaps w:val="0"/>
-          <w:noProof w:val="0"/>
-          <w:color w:val="000000" w:themeColor="text1" w:themeTint="FF" w:themeShade="FF"/>
-          <w:sz w:val="24"/>
-          <w:szCs w:val="24"/>
-          <w:lang w:val="en-US"/>
-        </w:rPr>
-        <w:t xml:space="preserve">    </w:t>
-      </w:r>
-      <w:r>
-        <w:rPr>
-          <w:rFonts w:ascii="Times New Roman" w:hAnsi="Times New Roman" w:eastAsia="Times New Roman" w:cs="Times New Roman"/>
-          <w:b w:val="0"/>
-          <w:bCs w:val="0"/>
-          <w:i w:val="0"/>
-          <w:iCs w:val="0"/>
-          <w:caps w:val="0"/>
-          <w:smallCaps w:val="0"/>
-          <w:noProof w:val="0"/>
-          <w:color w:val="000000" w:themeColor="text1" w:themeTint="FF" w:themeShade="FF"/>
-          <w:sz w:val="24"/>
-          <w:szCs w:val="24"/>
-          <w:lang w:val="en-US"/>
-        </w:rPr>
-        <w:t xml:space="preserve">Biniam Abebe, Srilekha Aduvala ,Nithin </w:t>
-      </w:r>
-      <w:r>
-        <w:rPr>
-          <w:rFonts w:ascii="Times New Roman" w:hAnsi="Times New Roman" w:eastAsia="Times New Roman" w:cs="Times New Roman"/>
-          <w:b w:val="0"/>
-          <w:bCs w:val="0"/>
-          <w:i w:val="0"/>
-          <w:iCs w:val="0"/>
-          <w:caps w:val="0"/>
-          <w:smallCaps w:val="0"/>
-          <w:noProof w:val="0"/>
-          <w:color w:val="000000" w:themeColor="text1" w:themeTint="FF" w:themeShade="FF"/>
-          <w:sz w:val="24"/>
-          <w:szCs w:val="24"/>
-          <w:lang w:val="en-US"/>
-        </w:rPr>
-        <w:t>Marpu</w:t>
-      </w:r>
-      <w:r>
-        <w:rPr>
-          <w:rFonts w:ascii="Times New Roman" w:hAnsi="Times New Roman" w:eastAsia="Times New Roman" w:cs="Times New Roman"/>
-          <w:b w:val="0"/>
-          <w:bCs w:val="0"/>
-          <w:i w:val="0"/>
-          <w:iCs w:val="0"/>
-          <w:caps w:val="0"/>
-          <w:smallCaps w:val="0"/>
-          <w:noProof w:val="0"/>
-          <w:color w:val="000000" w:themeColor="text1" w:themeTint="FF" w:themeShade="FF"/>
-          <w:sz w:val="24"/>
-          <w:szCs w:val="24"/>
-          <w:lang w:val="en-US"/>
-        </w:rPr>
-        <w:t>, Joshua Terrazas</w:t>
-      </w:r>
-    </w:p>
-    <w:p>
-      <w:pPr>
-        <w:pStyle w:val="Normal"/>
-        <w:rPr>
-          <w:rFonts w:ascii="Times New Roman" w:hAnsi="Times New Roman" w:eastAsia="Times New Roman" w:cs="Times New Roman"/>
-          <w:b w:val="0"/>
-          <w:bCs w:val="0"/>
-          <w:i w:val="0"/>
-          <w:iCs w:val="0"/>
-          <w:caps w:val="0"/>
-          <w:smallCaps w:val="0"/>
-          <w:noProof w:val="0"/>
-          <w:color w:val="000000" w:themeColor="text1" w:themeTint="FF" w:themeShade="FF"/>
-          <w:sz w:val="24"/>
-          <w:szCs w:val="24"/>
-          <w:lang w:val="en-US"/>
-        </w:rPr>
-      </w:pPr>
-      <w:r>
-        <w:rPr>
-          <w:rFonts w:ascii="Times New Roman" w:hAnsi="Times New Roman" w:eastAsia="Times New Roman" w:cs="Times New Roman"/>
-          <w:b w:val="0"/>
-          <w:bCs w:val="0"/>
-          <w:i w:val="0"/>
-          <w:iCs w:val="0"/>
-          <w:caps w:val="0"/>
-          <w:smallCaps w:val="0"/>
-          <w:noProof w:val="0"/>
-          <w:color w:val="000000" w:themeColor="text1" w:themeTint="FF" w:themeShade="FF"/>
-          <w:sz w:val="24"/>
-          <w:szCs w:val="24"/>
-          <w:lang w:val="en-US"/>
-        </w:rPr>
-        <w:t xml:space="preserve">3. </w:t>
-      </w:r>
-      <w:r>
-        <w:rPr>
-          <w:rFonts w:ascii="Times New Roman" w:hAnsi="Times New Roman" w:eastAsia="Times New Roman" w:cs="Times New Roman"/>
-          <w:b w:val="0"/>
-          <w:bCs w:val="0"/>
-          <w:i w:val="0"/>
-          <w:iCs w:val="0"/>
-          <w:caps w:val="0"/>
-          <w:smallCaps w:val="0"/>
-          <w:noProof w:val="0"/>
-          <w:sz w:val="24"/>
-          <w:szCs w:val="24"/>
-          <w:lang w:val="en-US"/>
-        </w:rPr>
-        <w:t>Have the members organized meetings (ONLINE or IN-PERSON) to work on HW 4?</w:t>
-      </w:r>
-    </w:p>
-    <w:p>
-      <w:pPr>
-        <w:pStyle w:val="Normal"/>
-        <w:rPr>
-          <w:rFonts w:ascii="Times New Roman" w:hAnsi="Times New Roman" w:eastAsia="Times New Roman" w:cs="Times New Roman"/>
-          <w:b w:val="0"/>
-          <w:bCs w:val="0"/>
-          <w:i w:val="0"/>
-          <w:iCs w:val="0"/>
-          <w:caps w:val="0"/>
-          <w:smallCaps w:val="0"/>
-          <w:noProof w:val="0"/>
-          <w:color w:val="000000" w:themeColor="text1" w:themeTint="FF" w:themeShade="FF"/>
-          <w:sz w:val="24"/>
-          <w:szCs w:val="24"/>
-          <w:lang w:val="en-US"/>
-        </w:rPr>
-      </w:pPr>
-      <w:r>
-        <w:rPr>
-          <w:rFonts w:ascii="Times New Roman" w:hAnsi="Times New Roman" w:eastAsia="Times New Roman" w:cs="Times New Roman"/>
-          <w:b w:val="0"/>
-          <w:bCs w:val="0"/>
-          <w:i w:val="0"/>
-          <w:iCs w:val="0"/>
-          <w:caps w:val="0"/>
-          <w:smallCaps w:val="0"/>
-          <w:noProof w:val="0"/>
-          <w:sz w:val="24"/>
-          <w:szCs w:val="24"/>
-          <w:lang w:val="en-US"/>
-        </w:rPr>
-        <w:t xml:space="preserve">  </w:t>
-      </w:r>
-      <w:r>
-        <w:rPr>
-          <w:rFonts w:ascii="Times New Roman" w:hAnsi="Times New Roman" w:eastAsia="Times New Roman" w:cs="Times New Roman"/>
-          <w:b w:val="0"/>
-          <w:bCs w:val="0"/>
-          <w:i w:val="0"/>
-          <w:iCs w:val="0"/>
-          <w:caps w:val="0"/>
-          <w:smallCaps w:val="0"/>
-          <w:noProof w:val="0"/>
-          <w:sz w:val="24"/>
-          <w:szCs w:val="24"/>
-          <w:lang w:val="en-US"/>
-        </w:rPr>
-        <w:t xml:space="preserve"> </w:t>
-      </w:r>
-      <w:r>
-        <w:rPr>
-          <w:rFonts w:ascii="Times New Roman" w:hAnsi="Times New Roman" w:eastAsia="Times New Roman" w:cs="Times New Roman"/>
-          <w:b w:val="0"/>
-          <w:bCs w:val="0"/>
-          <w:i w:val="0"/>
-          <w:iCs w:val="0"/>
-          <w:caps w:val="0"/>
-          <w:smallCaps w:val="0"/>
-          <w:noProof w:val="0"/>
-          <w:color w:val="000000" w:themeColor="text1" w:themeTint="FF" w:themeShade="FF"/>
-          <w:sz w:val="24"/>
-          <w:szCs w:val="24"/>
-          <w:lang w:val="en-US"/>
-        </w:rPr>
-        <w:t>Online and In-person</w:t>
-      </w:r>
-    </w:p>
-    <w:p>
-      <w:pPr>
-        <w:pStyle w:val="Normal"/>
-        <w:rPr>
-          <w:rFonts w:ascii="Times New Roman" w:hAnsi="Times New Roman" w:eastAsia="Times New Roman" w:cs="Times New Roman"/>
-          <w:b w:val="0"/>
-          <w:bCs w:val="0"/>
-          <w:i w:val="0"/>
-          <w:iCs w:val="0"/>
-          <w:caps w:val="0"/>
-          <w:smallCaps w:val="0"/>
-          <w:noProof w:val="0"/>
-          <w:color w:val="000000" w:themeColor="text1" w:themeTint="FF" w:themeShade="FF"/>
-          <w:sz w:val="24"/>
-          <w:szCs w:val="24"/>
-          <w:lang w:val="en-US"/>
-        </w:rPr>
-      </w:pPr>
-      <w:r>
-        <w:rPr>
-          <w:rFonts w:ascii="Times New Roman" w:hAnsi="Times New Roman" w:eastAsia="Times New Roman" w:cs="Times New Roman"/>
-          <w:b w:val="0"/>
-          <w:bCs w:val="0"/>
-          <w:i w:val="0"/>
-          <w:iCs w:val="0"/>
-          <w:caps w:val="0"/>
-          <w:smallCaps w:val="0"/>
-          <w:noProof w:val="0"/>
-          <w:color w:val="000000" w:themeColor="text1" w:themeTint="FF" w:themeShade="FF"/>
-          <w:sz w:val="24"/>
-          <w:szCs w:val="24"/>
-          <w:lang w:val="en-US"/>
-        </w:rPr>
-        <w:t xml:space="preserve">4. </w:t>
-      </w:r>
-      <w:r>
-        <w:rPr>
-          <w:rFonts w:ascii="Times New Roman" w:hAnsi="Times New Roman" w:eastAsia="Times New Roman" w:cs="Times New Roman"/>
-          <w:b w:val="0"/>
-          <w:bCs w:val="0"/>
-          <w:i w:val="0"/>
-          <w:iCs w:val="0"/>
-          <w:caps w:val="0"/>
-          <w:smallCaps w:val="0"/>
-          <w:noProof w:val="0"/>
-          <w:sz w:val="24"/>
-          <w:szCs w:val="24"/>
-          <w:lang w:val="en-US"/>
-        </w:rPr>
-        <w:t>If YES to #3, which members, including the student himself/herself, showed up in the meeting?</w:t>
-      </w:r>
-      <w:r>
-        <w:rPr>
-          <w:rFonts w:ascii="Times New Roman" w:hAnsi="Times New Roman" w:eastAsia="Times New Roman" w:cs="Times New Roman"/>
-          <w:noProof w:val="0"/>
-          <w:sz w:val="24"/>
-          <w:szCs w:val="24"/>
-          <w:lang w:val="en-US"/>
-        </w:rPr>
-        <w:t xml:space="preserve"> </w:t>
-      </w:r>
-    </w:p>
-    <w:p>
-      <w:pPr>
-        <w:pStyle w:val="Normal"/>
-        <w:rPr>
-          <w:rFonts w:ascii="Times New Roman" w:hAnsi="Times New Roman" w:eastAsia="Times New Roman" w:cs="Times New Roman"/>
-          <w:b w:val="0"/>
-          <w:bCs w:val="0"/>
-          <w:i w:val="0"/>
-          <w:iCs w:val="0"/>
-          <w:caps w:val="0"/>
-          <w:smallCaps w:val="0"/>
-          <w:noProof w:val="0"/>
-          <w:color w:val="000000" w:themeColor="text1" w:themeTint="FF" w:themeShade="FF"/>
-          <w:sz w:val="24"/>
-          <w:szCs w:val="24"/>
-          <w:lang w:val="en-US"/>
-        </w:rPr>
-      </w:pPr>
-      <w:r>
-        <w:rPr>
-          <w:rFonts w:ascii="Times New Roman" w:hAnsi="Times New Roman" w:eastAsia="Times New Roman" w:cs="Times New Roman"/>
-          <w:b w:val="0"/>
-          <w:bCs w:val="0"/>
-          <w:i w:val="0"/>
-          <w:iCs w:val="0"/>
-          <w:caps w:val="0"/>
-          <w:smallCaps w:val="0"/>
-          <w:noProof w:val="0"/>
-          <w:color w:val="000000" w:themeColor="text1" w:themeTint="FF" w:themeShade="FF"/>
-          <w:sz w:val="24"/>
-          <w:szCs w:val="24"/>
-          <w:lang w:val="en-US"/>
-        </w:rPr>
-        <w:t xml:space="preserve">    </w:t>
-      </w:r>
-      <w:r>
-        <w:rPr>
-          <w:rFonts w:ascii="Times New Roman" w:hAnsi="Times New Roman" w:eastAsia="Times New Roman" w:cs="Times New Roman"/>
-          <w:b w:val="0"/>
-          <w:bCs w:val="0"/>
-          <w:i w:val="0"/>
-          <w:iCs w:val="0"/>
-          <w:caps w:val="0"/>
-          <w:smallCaps w:val="0"/>
-          <w:noProof w:val="0"/>
-          <w:color w:val="000000" w:themeColor="text1" w:themeTint="FF" w:themeShade="FF"/>
-          <w:sz w:val="24"/>
-          <w:szCs w:val="24"/>
-          <w:lang w:val="en-US"/>
-        </w:rPr>
-        <w:t>Yes</w:t>
-      </w:r>
-    </w:p>
-    <w:p>
-      <w:pPr>
-        <w:pStyle w:val="Normal"/>
-        <w:rPr>
-          <w:rFonts w:ascii="Times New Roman" w:hAnsi="Times New Roman" w:eastAsia="Times New Roman" w:cs="Times New Roman"/>
-          <w:b w:val="0"/>
-          <w:bCs w:val="0"/>
-          <w:i w:val="0"/>
-          <w:iCs w:val="0"/>
-          <w:caps w:val="0"/>
-          <w:smallCaps w:val="0"/>
-          <w:noProof w:val="0"/>
-          <w:color w:val="000000" w:themeColor="text1" w:themeTint="FF" w:themeShade="FF"/>
-          <w:sz w:val="24"/>
-          <w:szCs w:val="24"/>
-          <w:lang w:val="en-US"/>
-        </w:rPr>
-      </w:pPr>
-      <w:r>
-        <w:rPr>
-          <w:rFonts w:ascii="Times New Roman" w:hAnsi="Times New Roman" w:eastAsia="Times New Roman" w:cs="Times New Roman"/>
-          <w:b w:val="0"/>
-          <w:bCs w:val="0"/>
-          <w:i w:val="0"/>
-          <w:iCs w:val="0"/>
-          <w:caps w:val="0"/>
-          <w:smallCaps w:val="0"/>
-          <w:noProof w:val="0"/>
-          <w:color w:val="000000" w:themeColor="text1" w:themeTint="FF" w:themeShade="FF"/>
-          <w:sz w:val="24"/>
-          <w:szCs w:val="24"/>
-          <w:lang w:val="en-US"/>
-        </w:rPr>
-        <w:t xml:space="preserve">5. </w:t>
-      </w:r>
-      <w:r>
-        <w:rPr>
-          <w:rFonts w:ascii="Times New Roman" w:hAnsi="Times New Roman" w:eastAsia="Times New Roman" w:cs="Times New Roman"/>
-          <w:b w:val="0"/>
-          <w:bCs w:val="0"/>
-          <w:i w:val="0"/>
-          <w:iCs w:val="0"/>
-          <w:caps w:val="0"/>
-          <w:smallCaps w:val="0"/>
-          <w:noProof w:val="0"/>
-          <w:sz w:val="24"/>
-          <w:szCs w:val="24"/>
-          <w:lang w:val="en-US"/>
-        </w:rPr>
-        <w:t xml:space="preserve">If YES to #3, do all the members make reasonable efforts to </w:t>
-      </w:r>
-      <w:r>
-        <w:rPr>
-          <w:rFonts w:ascii="Times New Roman" w:hAnsi="Times New Roman" w:eastAsia="Times New Roman" w:cs="Times New Roman"/>
-          <w:b w:val="0"/>
-          <w:bCs w:val="0"/>
-          <w:i w:val="0"/>
-          <w:iCs w:val="0"/>
-          <w:caps w:val="0"/>
-          <w:smallCaps w:val="0"/>
-          <w:noProof w:val="0"/>
-          <w:sz w:val="24"/>
-          <w:szCs w:val="24"/>
-          <w:lang w:val="en-US"/>
-        </w:rPr>
-        <w:t>participate</w:t>
-      </w:r>
-      <w:r>
-        <w:rPr>
-          <w:rFonts w:ascii="Times New Roman" w:hAnsi="Times New Roman" w:eastAsia="Times New Roman" w:cs="Times New Roman"/>
-          <w:b w:val="0"/>
-          <w:bCs w:val="0"/>
-          <w:i w:val="0"/>
-          <w:iCs w:val="0"/>
-          <w:caps w:val="0"/>
-          <w:smallCaps w:val="0"/>
-          <w:noProof w:val="0"/>
-          <w:sz w:val="24"/>
-          <w:szCs w:val="24"/>
-          <w:lang w:val="en-US"/>
-        </w:rPr>
-        <w:t xml:space="preserve"> actively in the group</w:t>
-      </w:r>
-      <w:r>
-        <w:br/>
-      </w:r>
-      <w:r>
-        <w:rPr>
-          <w:rFonts w:ascii="Times New Roman" w:hAnsi="Times New Roman" w:eastAsia="Times New Roman" w:cs="Times New Roman"/>
-          <w:b w:val="0"/>
-          <w:bCs w:val="0"/>
-          <w:i w:val="0"/>
-          <w:iCs w:val="0"/>
-          <w:caps w:val="0"/>
-          <w:smallCaps w:val="0"/>
-          <w:noProof w:val="0"/>
-          <w:sz w:val="24"/>
-          <w:szCs w:val="24"/>
-          <w:lang w:val="en-US"/>
-        </w:rPr>
-        <w:t>work?</w:t>
-      </w:r>
-      <w:r>
-        <w:rPr>
-          <w:rFonts w:ascii="Times New Roman" w:hAnsi="Times New Roman" w:eastAsia="Times New Roman" w:cs="Times New Roman"/>
-          <w:b w:val="0"/>
-          <w:bCs w:val="0"/>
-          <w:i w:val="0"/>
-          <w:iCs w:val="0"/>
-          <w:caps w:val="0"/>
-          <w:smallCaps w:val="0"/>
-          <w:noProof w:val="0"/>
-          <w:color w:val="000000" w:themeColor="text1" w:themeTint="FF" w:themeShade="FF"/>
-          <w:sz w:val="24"/>
-          <w:szCs w:val="24"/>
-          <w:lang w:val="en-US"/>
-        </w:rPr>
-        <w:t xml:space="preserve"> </w:t>
-      </w:r>
-    </w:p>
-    <w:p>
-      <w:pPr>
-        <w:pStyle w:val="Normal"/>
-        <w:rPr>
-          <w:rFonts w:ascii="Times New Roman" w:hAnsi="Times New Roman" w:eastAsia="Times New Roman" w:cs="Times New Roman"/>
-          <w:b w:val="0"/>
-          <w:bCs w:val="0"/>
-          <w:i w:val="0"/>
-          <w:iCs w:val="0"/>
-          <w:caps w:val="0"/>
-          <w:smallCaps w:val="0"/>
-          <w:noProof w:val="0"/>
-          <w:color w:val="000000" w:themeColor="text1" w:themeTint="FF" w:themeShade="FF"/>
-          <w:sz w:val="24"/>
-          <w:szCs w:val="24"/>
-          <w:lang w:val="en-US"/>
-        </w:rPr>
-      </w:pPr>
-      <w:r>
-        <w:rPr>
-          <w:rFonts w:ascii="Times New Roman" w:hAnsi="Times New Roman" w:eastAsia="Times New Roman" w:cs="Times New Roman"/>
-          <w:b w:val="0"/>
-          <w:bCs w:val="0"/>
-          <w:i w:val="0"/>
-          <w:iCs w:val="0"/>
-          <w:caps w:val="0"/>
-          <w:smallCaps w:val="0"/>
-          <w:noProof w:val="0"/>
-          <w:color w:val="000000" w:themeColor="text1" w:themeTint="FF" w:themeShade="FF"/>
-          <w:sz w:val="24"/>
-          <w:szCs w:val="24"/>
-          <w:lang w:val="en-US"/>
-        </w:rPr>
-        <w:t>Yes</w:t>
       </w:r>
     </w:p>
     <w:p>
